--- a/G2D.docx
+++ b/G2D.docx
@@ -592,7 +592,6 @@
           <w:szCs w:val="18"/>
         </w:rPr>
       </w:pPr>
-      <w:proofErr w:type="gramStart"/>
       <w:r>
         <w:rPr>
           <w:rFonts w:ascii="Courier New" w:hAnsi="Courier New" w:cs="Courier New"/>
@@ -602,7 +601,6 @@
         </w:rPr>
         <w:t>uses</w:t>
       </w:r>
-      <w:proofErr w:type="gramEnd"/>
     </w:p>
     <w:p>
       <w:pPr>
@@ -641,47 +639,7 @@
           <w:sz w:val="18"/>
           <w:szCs w:val="18"/>
         </w:rPr>
-        <w:t xml:space="preserve">  G2D in '</w:t>
-      </w:r>
-      <w:proofErr w:type="gramStart"/>
-      <w:r>
-        <w:rPr>
-          <w:rFonts w:ascii="Courier New" w:hAnsi="Courier New" w:cs="Courier New"/>
-          <w:noProof/>
-          <w:sz w:val="18"/>
-          <w:szCs w:val="18"/>
-        </w:rPr>
-        <w:t>..</w:t>
-      </w:r>
-      <w:proofErr w:type="gramEnd"/>
-      <w:r>
-        <w:rPr>
-          <w:rFonts w:ascii="Courier New" w:hAnsi="Courier New" w:cs="Courier New"/>
-          <w:noProof/>
-          <w:sz w:val="18"/>
-          <w:szCs w:val="18"/>
-        </w:rPr>
-        <w:t>\..\</w:t>
-      </w:r>
-      <w:proofErr w:type="gramStart"/>
-      <w:r>
-        <w:rPr>
-          <w:rFonts w:ascii="Courier New" w:hAnsi="Courier New" w:cs="Courier New"/>
-          <w:noProof/>
-          <w:sz w:val="18"/>
-          <w:szCs w:val="18"/>
-        </w:rPr>
-        <w:t>Delphi\G2D.pas'</w:t>
-      </w:r>
-      <w:proofErr w:type="gramEnd"/>
-      <w:r>
-        <w:rPr>
-          <w:rFonts w:ascii="Courier New" w:hAnsi="Courier New" w:cs="Courier New"/>
-          <w:noProof/>
-          <w:sz w:val="18"/>
-          <w:szCs w:val="18"/>
-        </w:rPr>
-        <w:t>,</w:t>
+        <w:t xml:space="preserve">  G2D in '..\..\Delphi\G2D.pas',</w:t>
       </w:r>
     </w:p>
     <w:p>
@@ -701,47 +659,7 @@
           <w:sz w:val="18"/>
           <w:szCs w:val="18"/>
         </w:rPr>
-        <w:t xml:space="preserve">  G2DCallDll in '</w:t>
-      </w:r>
-      <w:proofErr w:type="gramStart"/>
-      <w:r>
-        <w:rPr>
-          <w:rFonts w:ascii="Courier New" w:hAnsi="Courier New" w:cs="Courier New"/>
-          <w:noProof/>
-          <w:sz w:val="18"/>
-          <w:szCs w:val="18"/>
-        </w:rPr>
-        <w:t>..</w:t>
-      </w:r>
-      <w:proofErr w:type="gramEnd"/>
-      <w:r>
-        <w:rPr>
-          <w:rFonts w:ascii="Courier New" w:hAnsi="Courier New" w:cs="Courier New"/>
-          <w:noProof/>
-          <w:sz w:val="18"/>
-          <w:szCs w:val="18"/>
-        </w:rPr>
-        <w:t>\..\</w:t>
-      </w:r>
-      <w:proofErr w:type="gramStart"/>
-      <w:r>
-        <w:rPr>
-          <w:rFonts w:ascii="Courier New" w:hAnsi="Courier New" w:cs="Courier New"/>
-          <w:noProof/>
-          <w:sz w:val="18"/>
-          <w:szCs w:val="18"/>
-        </w:rPr>
-        <w:t>Delphi\G2DCallDll.pas'</w:t>
-      </w:r>
-      <w:proofErr w:type="gramEnd"/>
-      <w:r>
-        <w:rPr>
-          <w:rFonts w:ascii="Courier New" w:hAnsi="Courier New" w:cs="Courier New"/>
-          <w:noProof/>
-          <w:sz w:val="18"/>
-          <w:szCs w:val="18"/>
-        </w:rPr>
-        <w:t>,</w:t>
+        <w:t xml:space="preserve">  G2DCallDll in '..\..\Delphi\G2DCallDll.pas',</w:t>
       </w:r>
     </w:p>
     <w:p>
@@ -761,47 +679,7 @@
           <w:sz w:val="18"/>
           <w:szCs w:val="18"/>
         </w:rPr>
-        <w:t xml:space="preserve">  G2DTypes in '</w:t>
-      </w:r>
-      <w:proofErr w:type="gramStart"/>
-      <w:r>
-        <w:rPr>
-          <w:rFonts w:ascii="Courier New" w:hAnsi="Courier New" w:cs="Courier New"/>
-          <w:noProof/>
-          <w:sz w:val="18"/>
-          <w:szCs w:val="18"/>
-        </w:rPr>
-        <w:t>..</w:t>
-      </w:r>
-      <w:proofErr w:type="gramEnd"/>
-      <w:r>
-        <w:rPr>
-          <w:rFonts w:ascii="Courier New" w:hAnsi="Courier New" w:cs="Courier New"/>
-          <w:noProof/>
-          <w:sz w:val="18"/>
-          <w:szCs w:val="18"/>
-        </w:rPr>
-        <w:t>\..\</w:t>
-      </w:r>
-      <w:proofErr w:type="gramStart"/>
-      <w:r>
-        <w:rPr>
-          <w:rFonts w:ascii="Courier New" w:hAnsi="Courier New" w:cs="Courier New"/>
-          <w:noProof/>
-          <w:sz w:val="18"/>
-          <w:szCs w:val="18"/>
-        </w:rPr>
-        <w:t>Delphi\G2DTypes.pas'</w:t>
-      </w:r>
-      <w:proofErr w:type="gramEnd"/>
-      <w:r>
-        <w:rPr>
-          <w:rFonts w:ascii="Courier New" w:hAnsi="Courier New" w:cs="Courier New"/>
-          <w:noProof/>
-          <w:sz w:val="18"/>
-          <w:szCs w:val="18"/>
-        </w:rPr>
-        <w:t>;</w:t>
+        <w:t xml:space="preserve">  G2DTypes in '..\..\Delphi\G2DTypes.pas';</w:t>
       </w:r>
     </w:p>
     <w:p>
@@ -861,27 +739,7 @@
           <w:sz w:val="18"/>
           <w:szCs w:val="18"/>
         </w:rPr>
-        <w:t>GStreamer</w:t>
-      </w:r>
-      <w:proofErr w:type="gramStart"/>
-      <w:r>
-        <w:rPr>
-          <w:rFonts w:ascii="Courier New" w:hAnsi="Courier New" w:cs="Courier New"/>
-          <w:noProof/>
-          <w:sz w:val="18"/>
-          <w:szCs w:val="18"/>
-        </w:rPr>
-        <w:t>:TGstFrameWork</w:t>
-      </w:r>
-      <w:proofErr w:type="gramEnd"/>
-      <w:r>
-        <w:rPr>
-          <w:rFonts w:ascii="Courier New" w:hAnsi="Courier New" w:cs="Courier New"/>
-          <w:noProof/>
-          <w:sz w:val="18"/>
-          <w:szCs w:val="18"/>
-        </w:rPr>
-        <w:t>;</w:t>
+        <w:t>GStreamer:TGstFrameWork;</w:t>
       </w:r>
     </w:p>
     <w:p>
@@ -894,7 +752,6 @@
           <w:szCs w:val="18"/>
         </w:rPr>
       </w:pPr>
-      <w:proofErr w:type="gramStart"/>
       <w:r>
         <w:rPr>
           <w:rFonts w:ascii="Courier New" w:hAnsi="Courier New" w:cs="Courier New"/>
@@ -904,7 +761,6 @@
         </w:rPr>
         <w:t>begin</w:t>
       </w:r>
-      <w:proofErr w:type="gramEnd"/>
     </w:p>
     <w:p>
       <w:pPr>
@@ -926,7 +782,6 @@
         </w:rPr>
         <w:t xml:space="preserve">  </w:t>
       </w:r>
-      <w:proofErr w:type="gramStart"/>
       <w:r>
         <w:rPr>
           <w:rFonts w:ascii="Courier New" w:hAnsi="Courier New" w:cs="Courier New"/>
@@ -937,7 +792,6 @@
         </w:rPr>
         <w:t>try</w:t>
       </w:r>
-      <w:proofErr w:type="gramEnd"/>
     </w:p>
     <w:p>
       <w:pPr>
@@ -958,10 +812,12 @@
           <w:sz w:val="18"/>
           <w:szCs w:val="18"/>
         </w:rPr>
-        <w:t xml:space="preserve">  GStreamer</w:t>
-      </w:r>
-      <w:proofErr w:type="gramStart"/>
-      <w:r>
+        <w:t xml:space="preserve">  GStreamer:=TGstFrameWork.Create(0,nil); //no parameters needed here</w:t>
+      </w:r>
+    </w:p>
+    <w:p>
+      <w:pPr>
+        <w:spacing w:after="0" w:line="240" w:lineRule="auto"/>
         <w:rPr>
           <w:rFonts w:ascii="Courier New" w:hAnsi="Courier New" w:cs="Courier New"/>
           <w:noProof/>
@@ -969,9 +825,7 @@
           <w:sz w:val="18"/>
           <w:szCs w:val="18"/>
         </w:rPr>
-        <w:t>:=</w:t>
-      </w:r>
-      <w:proofErr w:type="gramEnd"/>
+      </w:pPr>
       <w:r>
         <w:rPr>
           <w:rFonts w:ascii="Courier New" w:hAnsi="Courier New" w:cs="Courier New"/>
@@ -980,7 +834,7 @@
           <w:sz w:val="18"/>
           <w:szCs w:val="18"/>
         </w:rPr>
-        <w:t>TGstFrameWork.Create(0,nil); //no parameters needed here</w:t>
+        <w:t xml:space="preserve">  if GStreamer.Started then</w:t>
       </w:r>
     </w:p>
     <w:p>
@@ -1002,10 +856,12 @@
           <w:sz w:val="18"/>
           <w:szCs w:val="18"/>
         </w:rPr>
-        <w:t xml:space="preserve">  </w:t>
-      </w:r>
-      <w:proofErr w:type="gramStart"/>
-      <w:r>
+        <w:t xml:space="preserve">    try</w:t>
+      </w:r>
+    </w:p>
+    <w:p>
+      <w:pPr>
+        <w:spacing w:after="0" w:line="240" w:lineRule="auto"/>
         <w:rPr>
           <w:rFonts w:ascii="Courier New" w:hAnsi="Courier New" w:cs="Courier New"/>
           <w:noProof/>
@@ -1013,9 +869,7 @@
           <w:sz w:val="18"/>
           <w:szCs w:val="18"/>
         </w:rPr>
-        <w:t>if</w:t>
-      </w:r>
-      <w:proofErr w:type="gramEnd"/>
+      </w:pPr>
       <w:r>
         <w:rPr>
           <w:rFonts w:ascii="Courier New" w:hAnsi="Courier New" w:cs="Courier New"/>
@@ -1024,7 +878,7 @@
           <w:sz w:val="18"/>
           <w:szCs w:val="18"/>
         </w:rPr>
-        <w:t xml:space="preserve"> GStreamer.Started then</w:t>
+        <w:t xml:space="preserve">    //launch the gstreamer pipeline</w:t>
       </w:r>
     </w:p>
     <w:p>
@@ -1046,85 +900,7 @@
           <w:sz w:val="18"/>
           <w:szCs w:val="18"/>
         </w:rPr>
-        <w:t xml:space="preserve">    </w:t>
-      </w:r>
-      <w:proofErr w:type="gramStart"/>
-      <w:r>
-        <w:rPr>
-          <w:rFonts w:ascii="Courier New" w:hAnsi="Courier New" w:cs="Courier New"/>
-          <w:noProof/>
-          <w:color w:val="70AD47" w:themeColor="accent6"/>
-          <w:sz w:val="18"/>
-          <w:szCs w:val="18"/>
-        </w:rPr>
-        <w:t>try</w:t>
-      </w:r>
-      <w:proofErr w:type="gramEnd"/>
-    </w:p>
-    <w:p>
-      <w:pPr>
-        <w:spacing w:after="0" w:line="240" w:lineRule="auto"/>
-        <w:rPr>
-          <w:rFonts w:ascii="Courier New" w:hAnsi="Courier New" w:cs="Courier New"/>
-          <w:noProof/>
-          <w:color w:val="70AD47" w:themeColor="accent6"/>
-          <w:sz w:val="18"/>
-          <w:szCs w:val="18"/>
-        </w:rPr>
-      </w:pPr>
-      <w:r>
-        <w:rPr>
-          <w:rFonts w:ascii="Courier New" w:hAnsi="Courier New" w:cs="Courier New"/>
-          <w:noProof/>
-          <w:color w:val="70AD47" w:themeColor="accent6"/>
-          <w:sz w:val="18"/>
-          <w:szCs w:val="18"/>
-        </w:rPr>
-        <w:t xml:space="preserve">    //launch the gstreamer pipeline</w:t>
-      </w:r>
-    </w:p>
-    <w:p>
-      <w:pPr>
-        <w:spacing w:after="0" w:line="240" w:lineRule="auto"/>
-        <w:rPr>
-          <w:rFonts w:ascii="Courier New" w:hAnsi="Courier New" w:cs="Courier New"/>
-          <w:noProof/>
-          <w:color w:val="70AD47" w:themeColor="accent6"/>
-          <w:sz w:val="18"/>
-          <w:szCs w:val="18"/>
-        </w:rPr>
-      </w:pPr>
-      <w:r>
-        <w:rPr>
-          <w:rFonts w:ascii="Courier New" w:hAnsi="Courier New" w:cs="Courier New"/>
-          <w:noProof/>
-          <w:color w:val="70AD47" w:themeColor="accent6"/>
-          <w:sz w:val="18"/>
-          <w:szCs w:val="18"/>
-        </w:rPr>
-        <w:t xml:space="preserve">    </w:t>
-      </w:r>
-      <w:proofErr w:type="gramStart"/>
-      <w:r>
-        <w:rPr>
-          <w:rFonts w:ascii="Courier New" w:hAnsi="Courier New" w:cs="Courier New"/>
-          <w:noProof/>
-          <w:color w:val="70AD47" w:themeColor="accent6"/>
-          <w:sz w:val="18"/>
-          <w:szCs w:val="18"/>
-        </w:rPr>
-        <w:t>if</w:t>
-      </w:r>
-      <w:proofErr w:type="gramEnd"/>
-      <w:r>
-        <w:rPr>
-          <w:rFonts w:ascii="Courier New" w:hAnsi="Courier New" w:cs="Courier New"/>
-          <w:noProof/>
-          <w:color w:val="70AD47" w:themeColor="accent6"/>
-          <w:sz w:val="18"/>
-          <w:szCs w:val="18"/>
-        </w:rPr>
-        <w:t xml:space="preserve"> not GStreamer.SimpleBuildLinkPlay</w:t>
+        <w:t xml:space="preserve">    if not GStreamer.SimpleBuildLinkPlay</w:t>
       </w:r>
     </w:p>
     <w:p>
@@ -1189,10 +965,12 @@
           <w:sz w:val="18"/>
           <w:szCs w:val="18"/>
         </w:rPr>
-        <w:t xml:space="preserve">      </w:t>
-      </w:r>
-      <w:proofErr w:type="gramStart"/>
-      <w:r>
+        <w:t xml:space="preserve">      then writeln('error in the prog');</w:t>
+      </w:r>
+    </w:p>
+    <w:p>
+      <w:pPr>
+        <w:spacing w:after="0" w:line="240" w:lineRule="auto"/>
         <w:rPr>
           <w:rFonts w:ascii="Courier New" w:hAnsi="Courier New" w:cs="Courier New"/>
           <w:noProof/>
@@ -1200,9 +978,7 @@
           <w:sz w:val="18"/>
           <w:szCs w:val="18"/>
         </w:rPr>
-        <w:t>then</w:t>
-      </w:r>
-      <w:proofErr w:type="gramEnd"/>
+      </w:pPr>
       <w:r>
         <w:rPr>
           <w:rFonts w:ascii="Courier New" w:hAnsi="Courier New" w:cs="Courier New"/>
@@ -1211,7 +987,7 @@
           <w:sz w:val="18"/>
           <w:szCs w:val="18"/>
         </w:rPr>
-        <w:t xml:space="preserve"> writeln('error in the prog');</w:t>
+        <w:t xml:space="preserve">    finally</w:t>
       </w:r>
     </w:p>
     <w:p>
@@ -1233,10 +1009,12 @@
           <w:sz w:val="18"/>
           <w:szCs w:val="18"/>
         </w:rPr>
-        <w:t xml:space="preserve">    </w:t>
-      </w:r>
-      <w:proofErr w:type="gramStart"/>
-      <w:r>
+        <w:t xml:space="preserve">      GStreamer.Free;</w:t>
+      </w:r>
+    </w:p>
+    <w:p>
+      <w:pPr>
+        <w:spacing w:after="0" w:line="240" w:lineRule="auto"/>
         <w:rPr>
           <w:rFonts w:ascii="Courier New" w:hAnsi="Courier New" w:cs="Courier New"/>
           <w:noProof/>
@@ -1244,9 +1022,17 @@
           <w:sz w:val="18"/>
           <w:szCs w:val="18"/>
         </w:rPr>
-        <w:t>finally</w:t>
-      </w:r>
-      <w:proofErr w:type="gramEnd"/>
+      </w:pPr>
+      <w:r>
+        <w:rPr>
+          <w:rFonts w:ascii="Courier New" w:hAnsi="Courier New" w:cs="Courier New"/>
+          <w:noProof/>
+          <w:color w:val="70AD47" w:themeColor="accent6"/>
+          <w:sz w:val="18"/>
+          <w:szCs w:val="18"/>
+        </w:rPr>
+        <w:t xml:space="preserve">    end;</w:t>
+      </w:r>
     </w:p>
     <w:p>
       <w:pPr>
@@ -1267,7 +1053,7 @@
           <w:sz w:val="18"/>
           <w:szCs w:val="18"/>
         </w:rPr>
-        <w:t xml:space="preserve">      GStreamer.Free;</w:t>
+        <w:t xml:space="preserve">  except</w:t>
       </w:r>
     </w:p>
     <w:p>
@@ -1289,10 +1075,12 @@
           <w:sz w:val="18"/>
           <w:szCs w:val="18"/>
         </w:rPr>
-        <w:t xml:space="preserve">    </w:t>
-      </w:r>
-      <w:proofErr w:type="gramStart"/>
-      <w:r>
+        <w:t xml:space="preserve">    on E: Exception do</w:t>
+      </w:r>
+    </w:p>
+    <w:p>
+      <w:pPr>
+        <w:spacing w:after="0" w:line="240" w:lineRule="auto"/>
         <w:rPr>
           <w:rFonts w:ascii="Courier New" w:hAnsi="Courier New" w:cs="Courier New"/>
           <w:noProof/>
@@ -1300,9 +1088,7 @@
           <w:sz w:val="18"/>
           <w:szCs w:val="18"/>
         </w:rPr>
-        <w:t>end</w:t>
-      </w:r>
-      <w:proofErr w:type="gramEnd"/>
+      </w:pPr>
       <w:r>
         <w:rPr>
           <w:rFonts w:ascii="Courier New" w:hAnsi="Courier New" w:cs="Courier New"/>
@@ -1311,7 +1097,7 @@
           <w:sz w:val="18"/>
           <w:szCs w:val="18"/>
         </w:rPr>
-        <w:t>;</w:t>
+        <w:t xml:space="preserve">      Writeln(E.ClassName, ': ', E.Message);</w:t>
       </w:r>
     </w:p>
     <w:p>
@@ -1333,20 +1119,8 @@
           <w:sz w:val="18"/>
           <w:szCs w:val="18"/>
         </w:rPr>
-        <w:t xml:space="preserve">  </w:t>
-      </w:r>
-      <w:proofErr w:type="gramStart"/>
-      <w:r>
-        <w:rPr>
-          <w:rFonts w:ascii="Courier New" w:hAnsi="Courier New" w:cs="Courier New"/>
-          <w:noProof/>
-          <w:color w:val="70AD47" w:themeColor="accent6"/>
-          <w:sz w:val="18"/>
-          <w:szCs w:val="18"/>
-        </w:rPr>
-        <w:t>except</w:t>
-      </w:r>
-      <w:proofErr w:type="gramEnd"/>
+        <w:t xml:space="preserve">  end;</w:t>
+      </w:r>
     </w:p>
     <w:p>
       <w:pPr>
@@ -1354,42 +1128,18 @@
         <w:rPr>
           <w:rFonts w:ascii="Courier New" w:hAnsi="Courier New" w:cs="Courier New"/>
           <w:noProof/>
-          <w:color w:val="70AD47" w:themeColor="accent6"/>
-          <w:sz w:val="18"/>
-          <w:szCs w:val="18"/>
-        </w:rPr>
-      </w:pPr>
-      <w:r>
-        <w:rPr>
-          <w:rFonts w:ascii="Courier New" w:hAnsi="Courier New" w:cs="Courier New"/>
-          <w:noProof/>
-          <w:color w:val="70AD47" w:themeColor="accent6"/>
-          <w:sz w:val="18"/>
-          <w:szCs w:val="18"/>
-        </w:rPr>
-        <w:t xml:space="preserve">    </w:t>
-      </w:r>
-      <w:proofErr w:type="gramStart"/>
-      <w:r>
-        <w:rPr>
-          <w:rFonts w:ascii="Courier New" w:hAnsi="Courier New" w:cs="Courier New"/>
-          <w:noProof/>
-          <w:color w:val="70AD47" w:themeColor="accent6"/>
-          <w:sz w:val="18"/>
-          <w:szCs w:val="18"/>
-        </w:rPr>
-        <w:t>on</w:t>
-      </w:r>
-      <w:proofErr w:type="gramEnd"/>
-      <w:r>
-        <w:rPr>
-          <w:rFonts w:ascii="Courier New" w:hAnsi="Courier New" w:cs="Courier New"/>
-          <w:noProof/>
-          <w:color w:val="70AD47" w:themeColor="accent6"/>
-          <w:sz w:val="18"/>
-          <w:szCs w:val="18"/>
-        </w:rPr>
-        <w:t xml:space="preserve"> E: Exception do</w:t>
+          <w:sz w:val="18"/>
+          <w:szCs w:val="18"/>
+        </w:rPr>
+      </w:pPr>
+      <w:r>
+        <w:rPr>
+          <w:rFonts w:ascii="Courier New" w:hAnsi="Courier New" w:cs="Courier New"/>
+          <w:noProof/>
+          <w:sz w:val="18"/>
+          <w:szCs w:val="18"/>
+        </w:rPr>
+        <w:t>write('press enter to exit');</w:t>
       </w:r>
     </w:p>
     <w:p>
@@ -1398,148 +1148,18 @@
         <w:rPr>
           <w:rFonts w:ascii="Courier New" w:hAnsi="Courier New" w:cs="Courier New"/>
           <w:noProof/>
-          <w:color w:val="70AD47" w:themeColor="accent6"/>
-          <w:sz w:val="18"/>
-          <w:szCs w:val="18"/>
-        </w:rPr>
-      </w:pPr>
-      <w:r>
-        <w:rPr>
-          <w:rFonts w:ascii="Courier New" w:hAnsi="Courier New" w:cs="Courier New"/>
-          <w:noProof/>
-          <w:color w:val="70AD47" w:themeColor="accent6"/>
-          <w:sz w:val="18"/>
-          <w:szCs w:val="18"/>
-        </w:rPr>
-        <w:t xml:space="preserve">      </w:t>
-      </w:r>
-      <w:proofErr w:type="gramStart"/>
-      <w:r>
-        <w:rPr>
-          <w:rFonts w:ascii="Courier New" w:hAnsi="Courier New" w:cs="Courier New"/>
-          <w:noProof/>
-          <w:color w:val="70AD47" w:themeColor="accent6"/>
-          <w:sz w:val="18"/>
-          <w:szCs w:val="18"/>
-        </w:rPr>
-        <w:t>Writeln(</w:t>
-      </w:r>
-      <w:proofErr w:type="gramEnd"/>
-      <w:r>
-        <w:rPr>
-          <w:rFonts w:ascii="Courier New" w:hAnsi="Courier New" w:cs="Courier New"/>
-          <w:noProof/>
-          <w:color w:val="70AD47" w:themeColor="accent6"/>
-          <w:sz w:val="18"/>
-          <w:szCs w:val="18"/>
-        </w:rPr>
-        <w:t>E.ClassName, ': ', E.Message);</w:t>
-      </w:r>
-    </w:p>
-    <w:p>
-      <w:pPr>
-        <w:spacing w:after="0" w:line="240" w:lineRule="auto"/>
-        <w:rPr>
-          <w:rFonts w:ascii="Courier New" w:hAnsi="Courier New" w:cs="Courier New"/>
-          <w:noProof/>
-          <w:color w:val="70AD47" w:themeColor="accent6"/>
-          <w:sz w:val="18"/>
-          <w:szCs w:val="18"/>
-        </w:rPr>
-      </w:pPr>
-      <w:r>
-        <w:rPr>
-          <w:rFonts w:ascii="Courier New" w:hAnsi="Courier New" w:cs="Courier New"/>
-          <w:noProof/>
-          <w:color w:val="70AD47" w:themeColor="accent6"/>
-          <w:sz w:val="18"/>
-          <w:szCs w:val="18"/>
-        </w:rPr>
-        <w:t xml:space="preserve">  </w:t>
-      </w:r>
-      <w:proofErr w:type="gramStart"/>
-      <w:r>
-        <w:rPr>
-          <w:rFonts w:ascii="Courier New" w:hAnsi="Courier New" w:cs="Courier New"/>
-          <w:noProof/>
-          <w:color w:val="70AD47" w:themeColor="accent6"/>
-          <w:sz w:val="18"/>
-          <w:szCs w:val="18"/>
-        </w:rPr>
-        <w:t>end</w:t>
-      </w:r>
-      <w:proofErr w:type="gramEnd"/>
-      <w:r>
-        <w:rPr>
-          <w:rFonts w:ascii="Courier New" w:hAnsi="Courier New" w:cs="Courier New"/>
-          <w:noProof/>
-          <w:color w:val="70AD47" w:themeColor="accent6"/>
-          <w:sz w:val="18"/>
-          <w:szCs w:val="18"/>
-        </w:rPr>
-        <w:t>;</w:t>
-      </w:r>
-    </w:p>
-    <w:p>
-      <w:pPr>
-        <w:spacing w:after="0" w:line="240" w:lineRule="auto"/>
-        <w:rPr>
-          <w:rFonts w:ascii="Courier New" w:hAnsi="Courier New" w:cs="Courier New"/>
-          <w:noProof/>
-          <w:sz w:val="18"/>
-          <w:szCs w:val="18"/>
-        </w:rPr>
-      </w:pPr>
-      <w:proofErr w:type="gramStart"/>
-      <w:r>
-        <w:rPr>
-          <w:rFonts w:ascii="Courier New" w:hAnsi="Courier New" w:cs="Courier New"/>
-          <w:noProof/>
-          <w:sz w:val="18"/>
-          <w:szCs w:val="18"/>
-        </w:rPr>
-        <w:t>write(</w:t>
-      </w:r>
-      <w:proofErr w:type="gramEnd"/>
-      <w:r>
-        <w:rPr>
-          <w:rFonts w:ascii="Courier New" w:hAnsi="Courier New" w:cs="Courier New"/>
-          <w:noProof/>
-          <w:sz w:val="18"/>
-          <w:szCs w:val="18"/>
-        </w:rPr>
-        <w:t>'press enter to exit');</w:t>
-      </w:r>
-    </w:p>
-    <w:p>
-      <w:pPr>
-        <w:spacing w:after="0" w:line="240" w:lineRule="auto"/>
-        <w:rPr>
-          <w:rFonts w:ascii="Courier New" w:hAnsi="Courier New" w:cs="Courier New"/>
-          <w:noProof/>
-          <w:sz w:val="18"/>
-          <w:szCs w:val="18"/>
-        </w:rPr>
-      </w:pPr>
-      <w:proofErr w:type="gramStart"/>
-      <w:r>
-        <w:rPr>
-          <w:rFonts w:ascii="Courier New" w:hAnsi="Courier New" w:cs="Courier New"/>
-          <w:noProof/>
-          <w:sz w:val="18"/>
-          <w:szCs w:val="18"/>
-        </w:rPr>
-        <w:t>readln</w:t>
-      </w:r>
-      <w:proofErr w:type="gramEnd"/>
-      <w:r>
-        <w:rPr>
-          <w:rFonts w:ascii="Courier New" w:hAnsi="Courier New" w:cs="Courier New"/>
-          <w:noProof/>
-          <w:sz w:val="18"/>
-          <w:szCs w:val="18"/>
-        </w:rPr>
-        <w:t>;</w:t>
+          <w:sz w:val="18"/>
+          <w:szCs w:val="18"/>
+        </w:rPr>
+      </w:pPr>
+      <w:r>
+        <w:rPr>
+          <w:rFonts w:ascii="Courier New" w:hAnsi="Courier New" w:cs="Courier New"/>
+          <w:noProof/>
+          <w:sz w:val="18"/>
+          <w:szCs w:val="18"/>
+        </w:rPr>
+        <w:t>readln;</w:t>
       </w:r>
     </w:p>
     <w:p>
@@ -1849,18 +1469,18 @@
           <w:noProof/>
         </w:rPr>
         <w:drawing>
-          <wp:anchor distT="0" distB="0" distL="114300" distR="114300" simplePos="0" relativeHeight="251661312" behindDoc="1" locked="0" layoutInCell="1" allowOverlap="1">
+          <wp:anchor distT="0" distB="0" distL="114300" distR="114300" simplePos="0" relativeHeight="251661312" behindDoc="0" locked="0" layoutInCell="1" allowOverlap="1">
             <wp:simplePos x="0" y="0"/>
             <wp:positionH relativeFrom="margin">
               <wp:align>left</wp:align>
             </wp:positionH>
             <wp:positionV relativeFrom="paragraph">
-              <wp:posOffset>14605</wp:posOffset>
+              <wp:posOffset>10795</wp:posOffset>
             </wp:positionV>
-            <wp:extent cx="3086100" cy="3986380"/>
-            <wp:effectExtent l="0" t="0" r="0" b="0"/>
+            <wp:extent cx="2931795" cy="2940889"/>
+            <wp:effectExtent l="0" t="0" r="1905" b="0"/>
             <wp:wrapNone/>
-            <wp:docPr id="3" name="Picture 3"/>
+            <wp:docPr id="4" name="Picture 4"/>
             <wp:cNvGraphicFramePr>
               <a:graphicFrameLocks xmlns:a="http://schemas.openxmlformats.org/drawingml/2006/main" noChangeAspect="1"/>
             </wp:cNvGraphicFramePr>
@@ -1886,7 +1506,7 @@
                   <pic:spPr>
                     <a:xfrm>
                       <a:off x="0" y="0"/>
-                      <a:ext cx="3101562" cy="4006352"/>
+                      <a:ext cx="2931795" cy="2940889"/>
                     </a:xfrm>
                     <a:prstGeom prst="rect">
                       <a:avLst/>
@@ -1931,13 +1551,11 @@
         </w:numPr>
       </w:pPr>
       <w:r>
-        <w:t>Is the console window (on the top)</w:t>
-      </w:r>
-      <w:proofErr w:type="gramStart"/>
-      <w:r>
-        <w:t>.</w:t>
-      </w:r>
-      <w:proofErr w:type="gramEnd"/>
+        <w:t>A</w:t>
+      </w:r>
+      <w:r>
+        <w:t xml:space="preserve"> console window (on the top).</w:t>
+      </w:r>
     </w:p>
     <w:p>
       <w:pPr>
@@ -1948,26 +1566,42 @@
         </w:numPr>
       </w:pPr>
       <w:r>
-        <w:t>Is a video test signal that is</w:t>
+        <w:t>A</w:t>
+      </w:r>
+      <w:r>
+        <w:t xml:space="preserve"> video test signal </w:t>
+      </w:r>
+      <w:r>
+        <w:t xml:space="preserve">window, </w:t>
+      </w:r>
+      <w:r>
+        <w:t>that is</w:t>
       </w:r>
       <w:r>
         <w:br/>
       </w:r>
       <w:r>
-        <w:t xml:space="preserve">rendered into a standard MS Windows OS </w:t>
-      </w:r>
-      <w:proofErr w:type="gramStart"/>
-      <w:r>
-        <w:t>window.</w:t>
-      </w:r>
-      <w:proofErr w:type="gramEnd"/>
-    </w:p>
-    <w:p>
-      <w:r>
-        <w:br w:type="page"/>
+        <w:t>rendered into a standard</w:t>
+      </w:r>
+      <w:r>
+        <w:t xml:space="preserve"> </w:t>
+      </w:r>
+      <w:r>
+        <w:br/>
       </w:r>
       <w:bookmarkStart w:id="0" w:name="_GoBack"/>
       <w:bookmarkEnd w:id="0"/>
+      <w:r>
+        <w:t>Delphi (Pascal)</w:t>
+      </w:r>
+      <w:r>
+        <w:t xml:space="preserve"> MS Windows.</w:t>
+      </w:r>
+    </w:p>
+    <w:p>
+      <w:r>
+        <w:br w:type="page"/>
+      </w:r>
     </w:p>
     <w:p/>
     <w:p/>
@@ -1976,10 +1610,7 @@
         <w:pStyle w:val="Heading3"/>
       </w:pPr>
       <w:r>
-        <w:t xml:space="preserve">Folder </w:t>
-      </w:r>
-      <w:r>
-        <w:t>Explanation</w:t>
+        <w:t>Folder Explanation</w:t>
       </w:r>
     </w:p>
     <w:p>
@@ -5039,6 +4670,7 @@
   <w:style w:type="character" w:default="1" w:styleId="DefaultParagraphFont">
     <w:name w:val="Default Paragraph Font"/>
     <w:uiPriority w:val="1"/>
+    <w:semiHidden/>
     <w:unhideWhenUsed/>
   </w:style>
   <w:style w:type="table" w:default="1" w:styleId="TableNormal">

--- a/G2D.docx
+++ b/G2D.docx
@@ -293,23 +293,7 @@
           <w:sz w:val="24"/>
           <w:szCs w:val="24"/>
         </w:rPr>
-        <w:t xml:space="preserve"> use the examples you must </w:t>
-      </w:r>
-      <w:proofErr w:type="gramStart"/>
-      <w:r>
-        <w:rPr>
-          <w:sz w:val="24"/>
-          <w:szCs w:val="24"/>
-        </w:rPr>
-        <w:t>Install</w:t>
-      </w:r>
-      <w:proofErr w:type="gramEnd"/>
-      <w:r>
-        <w:rPr>
-          <w:sz w:val="24"/>
-          <w:szCs w:val="24"/>
-        </w:rPr>
-        <w:t xml:space="preserve"> the GStreamer &amp; G2D see </w:t>
+        <w:t xml:space="preserve"> use the examples you must Install the GStreamer &amp; G2D see </w:t>
       </w:r>
       <w:hyperlink w:anchor="_Installation" w:history="1">
         <w:r>
@@ -341,17 +325,8 @@
           <w:sz w:val="24"/>
           <w:szCs w:val="24"/>
         </w:rPr>
-        <w:t>The examples are in examples folder (from the above link) or</w:t>
-      </w:r>
-      <w:proofErr w:type="gramStart"/>
-      <w:r>
-        <w:rPr>
-          <w:sz w:val="24"/>
-          <w:szCs w:val="24"/>
-        </w:rPr>
-        <w:t>:</w:t>
-      </w:r>
-      <w:proofErr w:type="gramEnd"/>
+        <w:t>The examples are in examples folder (from the above link) or:</w:t>
+      </w:r>
       <w:r>
         <w:rPr>
           <w:sz w:val="24"/>
@@ -385,17 +360,8 @@
           <w:sz w:val="24"/>
           <w:szCs w:val="24"/>
         </w:rPr>
-        <w:t>The examples follow the GStreamer tutorials as in</w:t>
-      </w:r>
-      <w:proofErr w:type="gramStart"/>
-      <w:r>
-        <w:rPr>
-          <w:sz w:val="24"/>
-          <w:szCs w:val="24"/>
-        </w:rPr>
-        <w:t>:</w:t>
-      </w:r>
-      <w:proofErr w:type="gramEnd"/>
+        <w:t>The examples follow the GStreamer tutorials as in:</w:t>
+      </w:r>
       <w:r>
         <w:rPr>
           <w:sz w:val="24"/>
@@ -496,15 +462,13 @@
         </w:rPr>
         <w:t xml:space="preserve"> (so for this example you need an Internet </w:t>
       </w:r>
-      <w:proofErr w:type="spellStart"/>
       <w:r>
         <w:rPr>
           <w:sz w:val="24"/>
           <w:szCs w:val="24"/>
         </w:rPr>
-        <w:t>conection</w:t>
-      </w:r>
-      <w:proofErr w:type="spellEnd"/>
+        <w:t>connection</w:t>
+      </w:r>
       <w:r>
         <w:rPr>
           <w:sz w:val="24"/>
@@ -1270,7 +1234,10 @@
     <w:p/>
     <w:p>
       <w:r>
-        <w:t xml:space="preserve">If you did not get this. </w:t>
+        <w:t>If you did not get this-&gt;</w:t>
+      </w:r>
+      <w:r>
+        <w:t xml:space="preserve"> </w:t>
       </w:r>
       <w:r>
         <w:br/>
@@ -1300,6 +1267,9 @@
       </w:pPr>
       <w:r>
         <w:t>Example 2</w:t>
+      </w:r>
+      <w:r>
+        <w:t xml:space="preserve"> -</w:t>
       </w:r>
       <w:r>
         <w:t xml:space="preserve"> Basic video test.</w:t>
@@ -1402,15 +1372,7 @@
         <w:ind w:left="4050"/>
       </w:pPr>
       <w:r>
-        <w:t>The top window (</w:t>
-      </w:r>
-      <w:proofErr w:type="spellStart"/>
-      <w:r>
-        <w:t>Gstreamer</w:t>
-      </w:r>
-      <w:proofErr w:type="spellEnd"/>
-      <w:r>
-        <w:t xml:space="preserve"> D3D video…) is the video output. </w:t>
+        <w:t xml:space="preserve">The top window (Gstreamer D3D video…) is the video output. </w:t>
       </w:r>
     </w:p>
     <w:p>
@@ -1453,6 +1415,9 @@
       </w:pPr>
       <w:r>
         <w:t>Example 2W</w:t>
+      </w:r>
+      <w:r>
+        <w:t xml:space="preserve"> – An Example 2, but in a Delphi window (teaser).</w:t>
       </w:r>
     </w:p>
     <w:p>
@@ -1588,26 +1553,85 @@
       </w:r>
       <w:r>
         <w:br/>
+        <w:t>Delphi (Pascal)</w:t>
+      </w:r>
+      <w:r>
+        <w:t xml:space="preserve"> MS Windows.</w:t>
+      </w:r>
+    </w:p>
+    <w:p>
+      <w:r>
+        <w:br w:type="page"/>
+      </w:r>
+    </w:p>
+    <w:p/>
+    <w:p/>
+    <w:p>
+      <w:pPr>
+        <w:pStyle w:val="Heading3"/>
+      </w:pPr>
+      <w:r>
+        <w:rPr>
+          <w:rFonts w:hint="cs"/>
+        </w:rPr>
+        <w:t>E</w:t>
+      </w:r>
+      <w:r>
+        <w:t>xample 5 – A full Delphi (pascal) app (with rendering video in a window).</w:t>
+      </w:r>
+    </w:p>
+    <w:p>
+      <w:r>
+        <w:t>In the example5 folder there are 3 programs (a, b &amp; c). We start with a and build a b on top of it and a c on top of b. This is done only so the explanation and understanding will be easy. You can start with c:</w:t>
       </w:r>
       <w:bookmarkStart w:id="0" w:name="_GoBack"/>
       <w:bookmarkEnd w:id="0"/>
-      <w:r>
-        <w:t>Delphi (Pascal)</w:t>
-      </w:r>
-      <w:r>
-        <w:t xml:space="preserve"> MS Windows.</w:t>
-      </w:r>
-    </w:p>
-    <w:p>
-      <w:r>
-        <w:br w:type="page"/>
-      </w:r>
-    </w:p>
-    <w:p/>
-    <w:p/>
-    <w:p>
-      <w:pPr>
-        <w:pStyle w:val="Heading3"/>
+    </w:p>
+    <w:p>
+      <w:r>
+        <w:rPr>
+          <w:noProof/>
+        </w:rPr>
+        <w:drawing>
+          <wp:inline distT="0" distB="0" distL="0" distR="0" wp14:anchorId="722BF0BF" wp14:editId="37CE05DE">
+            <wp:extent cx="5732145" cy="2813685"/>
+            <wp:effectExtent l="0" t="0" r="1905" b="5715"/>
+            <wp:docPr id="3" name="Picture 3"/>
+            <wp:cNvGraphicFramePr>
+              <a:graphicFrameLocks xmlns:a="http://schemas.openxmlformats.org/drawingml/2006/main" noChangeAspect="1"/>
+            </wp:cNvGraphicFramePr>
+            <a:graphic xmlns:a="http://schemas.openxmlformats.org/drawingml/2006/main">
+              <a:graphicData uri="http://schemas.openxmlformats.org/drawingml/2006/picture">
+                <pic:pic xmlns:pic="http://schemas.openxmlformats.org/drawingml/2006/picture">
+                  <pic:nvPicPr>
+                    <pic:cNvPr id="1" name=""/>
+                    <pic:cNvPicPr/>
+                  </pic:nvPicPr>
+                  <pic:blipFill>
+                    <a:blip r:embed="rId13"/>
+                    <a:stretch>
+                      <a:fillRect/>
+                    </a:stretch>
+                  </pic:blipFill>
+                  <pic:spPr>
+                    <a:xfrm>
+                      <a:off x="0" y="0"/>
+                      <a:ext cx="5732145" cy="2813685"/>
+                    </a:xfrm>
+                    <a:prstGeom prst="rect">
+                      <a:avLst/>
+                    </a:prstGeom>
+                  </pic:spPr>
+                </pic:pic>
+              </a:graphicData>
+            </a:graphic>
+          </wp:inline>
+        </w:drawing>
+      </w:r>
+    </w:p>
+    <w:p>
+      <w:pPr>
+        <w:pStyle w:val="Heading2"/>
       </w:pPr>
       <w:r>
         <w:t>Folder Explanation</w:t>
@@ -1619,15 +1643,7 @@
       </w:r>
       <w:r>
         <w:br/>
-        <w:t xml:space="preserve">In the Delphi directory, there are Pascal units that use the DLL files (from the bin) and build a Delphi Object oriented wrapper around the native C functions in the DLL. These files should be included in the uses of your project and in </w:t>
-      </w:r>
-      <w:proofErr w:type="spellStart"/>
-      <w:r>
-        <w:t>ti</w:t>
-      </w:r>
-      <w:proofErr w:type="spellEnd"/>
-      <w:r>
-        <w:t xml:space="preserve"> the units that use them like in the examples provided in the examples directory.</w:t>
+        <w:t>In the Delphi directory, there are Pascal units that use the DLL files (from the bin) and build a Delphi Object oriented wrapper around the native C functions in the DLL. These files should be included in the uses of your project and in ti the units that use them like in the examples provided in the examples directory.</w:t>
       </w:r>
     </w:p>
     <w:p>
@@ -1753,6 +1769,7 @@
           <w:i/>
           <w:iCs/>
         </w:rPr>
+        <w:lastRenderedPageBreak/>
         <w:t>Basic concept of GStreamer</w:t>
       </w:r>
     </w:p>
@@ -1869,58 +1886,15 @@
       </w:r>
     </w:p>
     <w:p>
-      <w:proofErr w:type="gramStart"/>
       <w:r>
         <w:t>gst-launch-1.0</w:t>
       </w:r>
       <w:r>
         <w:t>.exe</w:t>
       </w:r>
-      <w:proofErr w:type="gramEnd"/>
-      <w:r>
-        <w:t xml:space="preserve"> </w:t>
-      </w:r>
-      <w:proofErr w:type="spellStart"/>
-      <w:r>
-        <w:t>filesrc</w:t>
-      </w:r>
-      <w:proofErr w:type="spellEnd"/>
-      <w:r>
-        <w:t xml:space="preserve"> location=thesong.mp3 ! </w:t>
-      </w:r>
-      <w:proofErr w:type="spellStart"/>
-      <w:proofErr w:type="gramStart"/>
-      <w:r>
-        <w:t>decodebin</w:t>
-      </w:r>
-      <w:proofErr w:type="spellEnd"/>
-      <w:r>
-        <w:t xml:space="preserve"> !</w:t>
-      </w:r>
-      <w:proofErr w:type="gramEnd"/>
-      <w:r>
-        <w:t xml:space="preserve"> </w:t>
-      </w:r>
-      <w:proofErr w:type="spellStart"/>
-      <w:proofErr w:type="gramStart"/>
-      <w:r>
-        <w:t>audioconvert</w:t>
-      </w:r>
-      <w:proofErr w:type="spellEnd"/>
-      <w:r>
-        <w:t xml:space="preserve"> !</w:t>
-      </w:r>
-      <w:proofErr w:type="gramEnd"/>
-      <w:r>
-        <w:t xml:space="preserve"> </w:t>
-      </w:r>
-      <w:proofErr w:type="spellStart"/>
-      <w:proofErr w:type="gramStart"/>
-      <w:r>
-        <w:t>pulsesin</w:t>
-      </w:r>
-      <w:proofErr w:type="spellEnd"/>
-      <w:proofErr w:type="gramEnd"/>
+      <w:r>
+        <w:t xml:space="preserve"> filesrc location=thesong.mp3 ! decodebin ! audioconvert ! pulsesin</w:t>
+      </w:r>
     </w:p>
     <w:p>
       <w:r>
@@ -1986,7 +1960,6 @@
     </w:p>
     <w:p>
       <w:r>
-        <w:lastRenderedPageBreak/>
         <w:t xml:space="preserve">The </w:t>
       </w:r>
       <w:r>
@@ -2115,7 +2088,7 @@
       </w:r>
     </w:p>
     <w:p>
-      <w:hyperlink r:id="rId13" w:history="1">
+      <w:hyperlink r:id="rId14" w:history="1">
         <w:r>
           <w:rPr>
             <w:rStyle w:val="Hyperlink"/>
@@ -2167,11 +2140,9 @@
       <w:pPr>
         <w:pStyle w:val="Heading5"/>
       </w:pPr>
-      <w:proofErr w:type="spellStart"/>
       <w:r>
         <w:t>PlugIn</w:t>
       </w:r>
-      <w:proofErr w:type="spellEnd"/>
     </w:p>
     <w:p>
       <w:pPr>
@@ -2296,15 +2267,7 @@
         <w:t>Plugi</w:t>
       </w:r>
       <w:r>
-        <w:t xml:space="preserve">n is a </w:t>
-      </w:r>
-      <w:proofErr w:type="spellStart"/>
-      <w:r>
-        <w:t>Gst</w:t>
-      </w:r>
-      <w:proofErr w:type="spellEnd"/>
-      <w:r>
-        <w:t>-element (k</w:t>
+        <w:t>n is a Gst-element (k</w:t>
       </w:r>
       <w:r>
         <w:t xml:space="preserve">lass) that </w:t>
@@ -2346,6 +2309,7 @@
         </w:numPr>
       </w:pPr>
       <w:r>
+        <w:lastRenderedPageBreak/>
         <w:t>In the middle of the pi</w:t>
       </w:r>
       <w:r>
@@ -2377,24 +2341,242 @@
         <w:t>Pipeline is a</w:t>
       </w:r>
       <w:r>
+        <w:t xml:space="preserve"> Gst-element (k</w:t>
+      </w:r>
+      <w:r>
+        <w:t xml:space="preserve">lass) that </w:t>
+      </w:r>
+      <w:r>
+        <w:t>holds multiple plugins. The pipeline masters the flow of the stream.</w:t>
+      </w:r>
+      <w:r>
+        <w:t xml:space="preserve"> (If there is only one plugin in the pipeline, you do not need the pipeline and you can use the plugin as the pipeline)</w:t>
+      </w:r>
+    </w:p>
+    <w:p>
+      <w:pPr>
+        <w:pStyle w:val="Heading5"/>
+      </w:pPr>
+      <w:r>
+        <w:t>Pads</w:t>
+      </w:r>
+    </w:p>
+    <w:p>
+      <w:r>
+        <w:t xml:space="preserve">Pads are </w:t>
+      </w:r>
+      <w:r>
+        <w:t>also a</w:t>
+      </w:r>
+      <w:r>
+        <w:t xml:space="preserve"> Gst-element</w:t>
+      </w:r>
+      <w:r>
+        <w:t xml:space="preserve"> (k</w:t>
+      </w:r>
+      <w:r>
+        <w:t>lass) that are part of a plug</w:t>
+      </w:r>
+      <w:r>
+        <w:t>in.</w:t>
+      </w:r>
+    </w:p>
+    <w:p>
+      <w:r>
+        <w:t>A</w:t>
+      </w:r>
+      <w:r>
+        <w:t>s explained above, a</w:t>
+      </w:r>
+      <w:r>
+        <w:t xml:space="preserve"> plugin i</w:t>
+      </w:r>
+      <w:r>
+        <w:t xml:space="preserve">s a </w:t>
+      </w:r>
+      <w:r>
+        <w:t xml:space="preserve">piece of </w:t>
+      </w:r>
+      <w:r>
+        <w:t>pipe.</w:t>
+      </w:r>
+      <w:r>
         <w:t xml:space="preserve"> </w:t>
       </w:r>
-      <w:proofErr w:type="spellStart"/>
-      <w:r>
-        <w:t>Gst</w:t>
-      </w:r>
-      <w:proofErr w:type="spellEnd"/>
-      <w:r>
-        <w:t>-element (k</w:t>
-      </w:r>
-      <w:r>
-        <w:t xml:space="preserve">lass) that </w:t>
-      </w:r>
-      <w:r>
-        <w:t>holds multiple plugins. The pipeline masters the flow of the stream.</w:t>
-      </w:r>
-      <w:r>
-        <w:t xml:space="preserve"> (If there is only one plugin in the pipeline, you do not need the pipeline and you can use the plugin as the pipeline)</w:t>
+      <w:r>
+        <w:t>It</w:t>
+      </w:r>
+      <w:r>
+        <w:t xml:space="preserve"> </w:t>
+      </w:r>
+      <w:r>
+        <w:t xml:space="preserve">has two ends </w:t>
+      </w:r>
+      <w:r>
+        <w:t>(called Pads). There is one</w:t>
+      </w:r>
+      <w:r>
+        <w:t xml:space="preserve"> pad for receiv</w:t>
+      </w:r>
+      <w:r>
+        <w:t>ing the data stream, called “sink</w:t>
+      </w:r>
+      <w:r>
+        <w:t xml:space="preserve"> pad”</w:t>
+      </w:r>
+      <w:r>
+        <w:t xml:space="preserve"> (it is a sink for the previous plugin). At</w:t>
+      </w:r>
+      <w:r>
+        <w:t xml:space="preserve"> </w:t>
+      </w:r>
+      <w:r>
+        <w:t>the other</w:t>
+      </w:r>
+      <w:r>
+        <w:t xml:space="preserve"> end, a</w:t>
+      </w:r>
+      <w:r>
+        <w:t xml:space="preserve"> pad for sending the data stream to the next plugin called “</w:t>
+      </w:r>
+      <w:r>
+        <w:t>src</w:t>
+      </w:r>
+      <w:r>
+        <w:t xml:space="preserve"> pad”</w:t>
+      </w:r>
+      <w:r>
+        <w:t xml:space="preserve"> (</w:t>
+      </w:r>
+      <w:r>
+        <w:t xml:space="preserve">sink </w:t>
+      </w:r>
+      <w:r>
+        <w:t>like a kitchen sink where you send the water stream to)</w:t>
+      </w:r>
+      <w:r>
+        <w:t xml:space="preserve">. </w:t>
+      </w:r>
+    </w:p>
+    <w:p>
+      <w:r>
+        <w:t>A plugin that is capable of handling Video stream probably cannot handle a Seismic measurement</w:t>
+      </w:r>
+      <w:r>
+        <w:t>s s</w:t>
+      </w:r>
+      <w:r>
+        <w:t xml:space="preserve">tream. </w:t>
+      </w:r>
+      <w:r>
+        <w:t xml:space="preserve">You might build a video plugin that can only handle raw video and not compressed video or a video that can handle only </w:t>
+      </w:r>
+      <w:r>
+        <w:t>video with width of 640 pixels X</w:t>
+      </w:r>
+      <w:r>
+        <w:t xml:space="preserve"> height of 480 pixels. Alternatively, some range of width and height. The receiving pad, t</w:t>
+      </w:r>
+      <w:r>
+        <w:t>he sink</w:t>
+      </w:r>
+      <w:r>
+        <w:t xml:space="preserve"> pad</w:t>
+      </w:r>
+      <w:r>
+        <w:t xml:space="preserve"> and the src pad </w:t>
+      </w:r>
+      <w:r>
+        <w:t xml:space="preserve">should negotiate their </w:t>
+      </w:r>
+      <w:r>
+        <w:t>capabilities with</w:t>
+      </w:r>
+      <w:r>
+        <w:t xml:space="preserve"> </w:t>
+      </w:r>
+      <w:r>
+        <w:t>one another</w:t>
+      </w:r>
+      <w:r>
+        <w:t>.  This is called capability exchange</w:t>
+      </w:r>
+      <w:r>
+        <w:t xml:space="preserve"> and will be discussed</w:t>
+      </w:r>
+      <w:r>
+        <w:t xml:space="preserve"> later.</w:t>
+      </w:r>
+    </w:p>
+    <w:p>
+      <w:r>
+        <w:t>Note: do not confuse “src</w:t>
+      </w:r>
+      <w:r>
+        <w:t xml:space="preserve"> pad</w:t>
+      </w:r>
+      <w:r>
+        <w:t xml:space="preserve">” with “src </w:t>
+      </w:r>
+      <w:r>
+        <w:t>plugin”. A “s</w:t>
+      </w:r>
+      <w:r>
+        <w:t>rc plugin</w:t>
+      </w:r>
+      <w:r>
+        <w:t>”</w:t>
+      </w:r>
+      <w:r>
+        <w:t xml:space="preserve"> is the plugin that starts the chain so </w:t>
+      </w:r>
+      <w:r>
+        <w:t>“</w:t>
+      </w:r>
+      <w:r>
+        <w:t>src plugin</w:t>
+      </w:r>
+      <w:r>
+        <w:t>”</w:t>
+      </w:r>
+      <w:r>
+        <w:t xml:space="preserve"> receives the data stream from some kind of hardware that can be a camera, or a</w:t>
+      </w:r>
+      <w:r>
+        <w:t>n</w:t>
+      </w:r>
+      <w:r>
+        <w:t xml:space="preserve"> IP communication or a file etc. In the same </w:t>
+      </w:r>
+      <w:r>
+        <w:t>way,</w:t>
+      </w:r>
+      <w:r>
+        <w:t xml:space="preserve"> a “sink pad” is not a </w:t>
+      </w:r>
+      <w:r>
+        <w:t>“</w:t>
+      </w:r>
+      <w:r>
+        <w:t>sink plugin</w:t>
+      </w:r>
+      <w:r>
+        <w:t xml:space="preserve">”. A “sink plugin” </w:t>
+      </w:r>
+      <w:r>
+        <w:t xml:space="preserve">is </w:t>
+      </w:r>
+      <w:r>
+        <w:t>the end of a chain. “Sink plugin” sends the data stream to some kind of hardware that can be the speakers of the computer</w:t>
+      </w:r>
+      <w:r>
+        <w:t xml:space="preserve"> for an audio stream</w:t>
+      </w:r>
+      <w:r>
+        <w:t xml:space="preserve">, or a file etc. </w:t>
+      </w:r>
+      <w:r>
+        <w:t xml:space="preserve"> </w:t>
       </w:r>
     </w:p>
     <w:p>
@@ -2402,273 +2584,28 @@
         <w:pStyle w:val="Heading5"/>
       </w:pPr>
       <w:r>
-        <w:t>Pads</w:t>
-      </w:r>
-    </w:p>
-    <w:p>
-      <w:r>
-        <w:t xml:space="preserve">Pads are </w:t>
-      </w:r>
-      <w:r>
-        <w:t>also a</w:t>
-      </w:r>
-      <w:r>
-        <w:t xml:space="preserve"> </w:t>
-      </w:r>
-      <w:proofErr w:type="spellStart"/>
-      <w:r>
-        <w:t>Gst</w:t>
-      </w:r>
-      <w:proofErr w:type="spellEnd"/>
-      <w:r>
-        <w:t>-element</w:t>
-      </w:r>
-      <w:r>
-        <w:t xml:space="preserve"> (k</w:t>
-      </w:r>
-      <w:r>
-        <w:t>lass) that are part of a plug</w:t>
-      </w:r>
-      <w:r>
-        <w:t>in.</w:t>
-      </w:r>
-    </w:p>
-    <w:p>
-      <w:r>
-        <w:t>A</w:t>
-      </w:r>
-      <w:r>
-        <w:t>s explained above, a</w:t>
-      </w:r>
-      <w:r>
-        <w:t xml:space="preserve"> plugin i</w:t>
-      </w:r>
-      <w:r>
-        <w:t xml:space="preserve">s a </w:t>
-      </w:r>
-      <w:r>
-        <w:t xml:space="preserve">piece of </w:t>
-      </w:r>
-      <w:r>
-        <w:t>pipe.</w:t>
-      </w:r>
-      <w:r>
-        <w:t xml:space="preserve"> </w:t>
-      </w:r>
-      <w:r>
-        <w:t>It</w:t>
-      </w:r>
-      <w:r>
-        <w:t xml:space="preserve"> </w:t>
-      </w:r>
-      <w:r>
-        <w:t xml:space="preserve">has two ends </w:t>
-      </w:r>
-      <w:r>
-        <w:t>(called Pads). There is one</w:t>
-      </w:r>
-      <w:r>
-        <w:t xml:space="preserve"> pad for receiv</w:t>
-      </w:r>
-      <w:r>
-        <w:t>ing the data stream, called “sink</w:t>
-      </w:r>
-      <w:r>
-        <w:t xml:space="preserve"> pad”</w:t>
-      </w:r>
-      <w:r>
-        <w:t xml:space="preserve"> (it is a sink for the previous plugin). At</w:t>
-      </w:r>
-      <w:r>
-        <w:t xml:space="preserve"> </w:t>
-      </w:r>
-      <w:r>
-        <w:t>the other</w:t>
-      </w:r>
-      <w:r>
-        <w:t xml:space="preserve"> end, a</w:t>
-      </w:r>
-      <w:r>
-        <w:t xml:space="preserve"> pad for sending the data stream to the next plugin called “</w:t>
-      </w:r>
-      <w:proofErr w:type="spellStart"/>
-      <w:r>
-        <w:t>src</w:t>
-      </w:r>
-      <w:proofErr w:type="spellEnd"/>
-      <w:r>
-        <w:t xml:space="preserve"> pad”</w:t>
-      </w:r>
-      <w:r>
-        <w:t xml:space="preserve"> (</w:t>
-      </w:r>
-      <w:r>
-        <w:t xml:space="preserve">sink </w:t>
-      </w:r>
-      <w:r>
-        <w:t>like a kitchen sink where you send the water stream to)</w:t>
+        <w:t>Flow</w:t>
+      </w:r>
+      <w:r>
+        <w:t xml:space="preserve"> (We </w:t>
+      </w:r>
+      <w:r>
+        <w:t>address</w:t>
+      </w:r>
+      <w:r>
+        <w:t xml:space="preserve"> Video streams – but true for all streams)</w:t>
+      </w:r>
+    </w:p>
+    <w:p>
+      <w:r>
+        <w:t>The flow of the data stream is divided into buffers</w:t>
+      </w:r>
+      <w:r>
+        <w:t xml:space="preserve"> (chunks of memory filled with the data from the stream)</w:t>
       </w:r>
       <w:r>
         <w:t xml:space="preserve">. </w:t>
       </w:r>
-    </w:p>
-    <w:p>
-      <w:r>
-        <w:t>A plugin that is capable of handling Video stream probably cannot handle a Seismic measurement</w:t>
-      </w:r>
-      <w:r>
-        <w:t>s s</w:t>
-      </w:r>
-      <w:r>
-        <w:t xml:space="preserve">tream. </w:t>
-      </w:r>
-      <w:r>
-        <w:t xml:space="preserve">You might build a video plugin that can only handle raw video and not compressed video or a video that can handle only </w:t>
-      </w:r>
-      <w:r>
-        <w:t>video with width of 640 pixels X</w:t>
-      </w:r>
-      <w:r>
-        <w:t xml:space="preserve"> height of 480 pixels. Alternatively, some range of width and height. The receiving pad, t</w:t>
-      </w:r>
-      <w:r>
-        <w:t>he sink</w:t>
-      </w:r>
-      <w:r>
-        <w:t xml:space="preserve"> pad</w:t>
-      </w:r>
-      <w:r>
-        <w:t xml:space="preserve"> and the </w:t>
-      </w:r>
-      <w:proofErr w:type="spellStart"/>
-      <w:r>
-        <w:t>src</w:t>
-      </w:r>
-      <w:proofErr w:type="spellEnd"/>
-      <w:r>
-        <w:t xml:space="preserve"> pad </w:t>
-      </w:r>
-      <w:r>
-        <w:t xml:space="preserve">should negotiate their </w:t>
-      </w:r>
-      <w:r>
-        <w:t>capabilities with</w:t>
-      </w:r>
-      <w:r>
-        <w:t xml:space="preserve"> </w:t>
-      </w:r>
-      <w:r>
-        <w:t>one another</w:t>
-      </w:r>
-      <w:r>
-        <w:t>.  This is called capability exchange</w:t>
-      </w:r>
-      <w:r>
-        <w:t xml:space="preserve"> and will be discussed</w:t>
-      </w:r>
-      <w:r>
-        <w:t xml:space="preserve"> later.</w:t>
-      </w:r>
-    </w:p>
-    <w:p>
-      <w:r>
-        <w:lastRenderedPageBreak/>
-        <w:t>Note: do not confuse “src</w:t>
-      </w:r>
-      <w:r>
-        <w:t xml:space="preserve"> pad</w:t>
-      </w:r>
-      <w:r>
-        <w:t xml:space="preserve">” with “src </w:t>
-      </w:r>
-      <w:r>
-        <w:t>plugin”. A “s</w:t>
-      </w:r>
-      <w:r>
-        <w:t>rc plugin</w:t>
-      </w:r>
-      <w:r>
-        <w:t>”</w:t>
-      </w:r>
-      <w:r>
-        <w:t xml:space="preserve"> is the plugin that starts the chain so </w:t>
-      </w:r>
-      <w:r>
-        <w:t>“</w:t>
-      </w:r>
-      <w:r>
-        <w:t>src plugin</w:t>
-      </w:r>
-      <w:r>
-        <w:t>”</w:t>
-      </w:r>
-      <w:r>
-        <w:t xml:space="preserve"> receives the data stream from some kind of hardware that can be a camera, or a</w:t>
-      </w:r>
-      <w:r>
-        <w:t>n</w:t>
-      </w:r>
-      <w:r>
-        <w:t xml:space="preserve"> IP communication or a file etc. In the same </w:t>
-      </w:r>
-      <w:r>
-        <w:t>way,</w:t>
-      </w:r>
-      <w:r>
-        <w:t xml:space="preserve"> a “sink pad” is not a </w:t>
-      </w:r>
-      <w:r>
-        <w:t>“</w:t>
-      </w:r>
-      <w:r>
-        <w:t>sink plugin</w:t>
-      </w:r>
-      <w:r>
-        <w:t xml:space="preserve">”. A “sink plugin” </w:t>
-      </w:r>
-      <w:r>
-        <w:t xml:space="preserve">is </w:t>
-      </w:r>
-      <w:r>
-        <w:t>the end of a chain. “Sink plugin” sends the data stream to some kind of hardware that can be the speakers of the computer</w:t>
-      </w:r>
-      <w:r>
-        <w:t xml:space="preserve"> for an audio stream</w:t>
-      </w:r>
-      <w:r>
-        <w:t xml:space="preserve">, or a file etc. </w:t>
-      </w:r>
-      <w:r>
-        <w:t xml:space="preserve"> </w:t>
-      </w:r>
-    </w:p>
-    <w:p>
-      <w:pPr>
-        <w:pStyle w:val="Heading5"/>
-      </w:pPr>
-      <w:r>
-        <w:t>Flow</w:t>
-      </w:r>
-      <w:r>
-        <w:t xml:space="preserve"> (We </w:t>
-      </w:r>
-      <w:r>
-        <w:t>address</w:t>
-      </w:r>
-      <w:r>
-        <w:t xml:space="preserve"> Video streams – but true for all streams)</w:t>
-      </w:r>
-    </w:p>
-    <w:p>
-      <w:r>
-        <w:t>The flow of the data stream is divided into buffers</w:t>
-      </w:r>
-      <w:r>
-        <w:t xml:space="preserve"> (chunks of memory filled with the data from the stream)</w:t>
-      </w:r>
-      <w:r>
-        <w:t xml:space="preserve">. </w:t>
-      </w:r>
       <w:r>
         <w:t>F</w:t>
       </w:r>
@@ -2697,18 +2634,10 @@
         <w:t xml:space="preserve"> pixel of the frame. Each cell of the matrix mi</w:t>
       </w:r>
       <w:r>
-        <w:t xml:space="preserve">ght </w:t>
-      </w:r>
-      <w:proofErr w:type="gramStart"/>
-      <w:r>
-        <w:t xml:space="preserve">be </w:t>
-      </w:r>
-      <w:r>
-        <w:t xml:space="preserve"> 3</w:t>
-      </w:r>
-      <w:proofErr w:type="gramEnd"/>
-      <w:r>
-        <w:t xml:space="preserve"> bytes corresponding to Red Green &amp; Blue (RGB) of that pixel.   </w:t>
+        <w:t xml:space="preserve">ght be </w:t>
+      </w:r>
+      <w:r>
+        <w:t xml:space="preserve"> 3 bytes corresponding to Red Green &amp; Blue (RGB) of that pixel.   </w:t>
       </w:r>
       <w:r>
         <w:t xml:space="preserve">When </w:t>
@@ -2873,6 +2802,7 @@
         </w:numPr>
       </w:pPr>
       <w:r>
+        <w:lastRenderedPageBreak/>
         <w:t>Support only windows (tested on windows 10 desktop only)</w:t>
       </w:r>
     </w:p>
@@ -3072,7 +3002,7 @@
       <w:r>
         <w:t xml:space="preserve">Download from </w:t>
       </w:r>
-      <w:hyperlink r:id="rId14" w:history="1">
+      <w:hyperlink r:id="rId15" w:history="1">
         <w:r>
           <w:rPr>
             <w:rStyle w:val="Hyperlink"/>
@@ -3085,15 +3015,7 @@
       </w:r>
       <w:r>
         <w:br/>
-        <w:t>choose two *.</w:t>
-      </w:r>
-      <w:proofErr w:type="spellStart"/>
-      <w:r>
-        <w:t>msi</w:t>
-      </w:r>
-      <w:proofErr w:type="spellEnd"/>
-      <w:r>
-        <w:t xml:space="preserve"> files: </w:t>
+        <w:t xml:space="preserve">choose two *.msi files: </w:t>
       </w:r>
       <w:r>
         <w:t>“</w:t>
@@ -3118,9 +3040,6 @@
       </w:r>
       <w:r>
         <w:br/>
-      </w:r>
-      <w:r>
-        <w:lastRenderedPageBreak/>
         <w:t xml:space="preserve">After downloading be sure to install them (by Double click on both). When </w:t>
       </w:r>
       <w:r>
@@ -3166,7 +3085,7 @@
       <w:r>
         <w:t xml:space="preserve">: </w:t>
       </w:r>
-      <w:hyperlink r:id="rId15" w:history="1">
+      <w:hyperlink r:id="rId16" w:history="1">
         <w:r>
           <w:rPr>
             <w:rStyle w:val="Hyperlink"/>
@@ -3178,15 +3097,7 @@
         <w:t xml:space="preserve"> you should download the whole</w:t>
       </w:r>
       <w:r>
-        <w:t xml:space="preserve"> repository by the green download button, or if you have </w:t>
-      </w:r>
-      <w:proofErr w:type="spellStart"/>
-      <w:r>
-        <w:t>git</w:t>
-      </w:r>
-      <w:proofErr w:type="spellEnd"/>
-      <w:r>
-        <w:t xml:space="preserve"> installed in your system then from cmd line enter the </w:t>
+        <w:t xml:space="preserve"> repository by the green download button, or if you have git installed in your system then from cmd line enter the </w:t>
       </w:r>
       <w:r>
         <w:t xml:space="preserve">clone </w:t>
@@ -3196,25 +3107,14 @@
       </w:r>
     </w:p>
     <w:p>
-      <w:proofErr w:type="spellStart"/>
-      <w:proofErr w:type="gramStart"/>
       <w:r>
         <w:rPr>
           <w:i/>
           <w:iCs/>
         </w:rPr>
-        <w:t>git</w:t>
-      </w:r>
-      <w:proofErr w:type="spellEnd"/>
-      <w:proofErr w:type="gramEnd"/>
-      <w:r>
-        <w:rPr>
-          <w:i/>
-          <w:iCs/>
-        </w:rPr>
-        <w:t xml:space="preserve"> clone </w:t>
-      </w:r>
-      <w:hyperlink r:id="rId16" w:history="1">
+        <w:t xml:space="preserve">git clone </w:t>
+      </w:r>
+      <w:hyperlink r:id="rId17" w:history="1">
         <w:r>
           <w:rPr>
             <w:rStyle w:val="Hyperlink"/>
@@ -3245,8 +3145,8 @@
       </w:r>
     </w:p>
     <w:sectPr>
-      <w:headerReference w:type="default" r:id="rId17"/>
-      <w:footerReference w:type="default" r:id="rId18"/>
+      <w:headerReference w:type="default" r:id="rId18"/>
+      <w:footerReference w:type="default" r:id="rId19"/>
       <w:pgSz w:w="11907" w:h="16839" w:code="9"/>
       <w:pgMar w:top="1440" w:right="1440" w:bottom="1440" w:left="1440" w:header="720" w:footer="720" w:gutter="0"/>
       <w:cols w:space="720"/>
